--- a/SHREY_PATEL_RESUME.docx
+++ b/SHREY_PATEL_RESUME.docx
@@ -6,33 +6,140 @@
       <w:pPr>
         <w:pStyle w:val="Title"/>
         <w:spacing w:line="360" w:lineRule="auto"/>
-        <w:rPr>
-          <w:spacing w:val="-2"/>
-        </w:rPr>
-      </w:pPr>
-      <w:r>
-        <w:t>SHREY</w:t>
-      </w:r>
-      <w:r>
-        <w:rPr>
-          <w:spacing w:val="-13"/>
-        </w:rPr>
-        <w:t xml:space="preserve"> </w:t>
-      </w:r>
-      <w:r>
-        <w:rPr>
-          <w:spacing w:val="-2"/>
-        </w:rPr>
-        <w:t>PATEL</w:t>
-      </w:r>
+        <w:ind w:left="0"/>
+        <w:rPr>
+          <w:sz w:val="36"/>
+          <w:szCs w:val="36"/>
+        </w:rPr>
+      </w:pPr>
     </w:p>
     <w:p>
       <w:pPr>
         <w:pStyle w:val="Title"/>
         <w:spacing w:line="360" w:lineRule="auto"/>
-        <w:ind w:left="2880"/>
-        <w:jc w:val="left"/>
-      </w:pPr>
+        <w:ind w:left="0"/>
+        <w:rPr>
+          <w:spacing w:val="-2"/>
+          <w:sz w:val="36"/>
+          <w:szCs w:val="36"/>
+        </w:rPr>
+      </w:pPr>
+      <w:r>
+        <w:rPr>
+          <w:sz w:val="36"/>
+          <w:szCs w:val="36"/>
+        </w:rPr>
+        <w:t>SHREY</w:t>
+      </w:r>
+      <w:r>
+        <w:rPr>
+          <w:spacing w:val="-13"/>
+          <w:sz w:val="36"/>
+          <w:szCs w:val="36"/>
+        </w:rPr>
+        <w:t xml:space="preserve"> </w:t>
+      </w:r>
+      <w:r>
+        <w:rPr>
+          <w:spacing w:val="-2"/>
+          <w:sz w:val="36"/>
+          <w:szCs w:val="36"/>
+        </w:rPr>
+        <w:t>PATEL</w:t>
+      </w:r>
+    </w:p>
+    <w:p>
+      <w:pPr>
+        <w:pStyle w:val="Title"/>
+        <w:spacing w:line="360" w:lineRule="auto"/>
+        <w:rPr>
+          <w:spacing w:val="-7"/>
+          <w:sz w:val="24"/>
+          <w:szCs w:val="24"/>
+        </w:rPr>
+      </w:pPr>
+      <w:proofErr w:type="spellStart"/>
+      <w:r>
+        <w:rPr>
+          <w:b w:val="0"/>
+          <w:bCs w:val="0"/>
+          <w:spacing w:val="-2"/>
+          <w:sz w:val="24"/>
+          <w:szCs w:val="24"/>
+        </w:rPr>
+        <w:t>Bilimora</w:t>
+      </w:r>
+      <w:proofErr w:type="spellEnd"/>
+      <w:r>
+        <w:rPr>
+          <w:b w:val="0"/>
+          <w:bCs w:val="0"/>
+          <w:spacing w:val="-2"/>
+          <w:sz w:val="24"/>
+          <w:szCs w:val="24"/>
+        </w:rPr>
+        <w:t xml:space="preserve"> </w:t>
+      </w:r>
+      <w:r>
+        <w:rPr>
+          <w:b w:val="0"/>
+          <w:bCs w:val="0"/>
+          <w:spacing w:val="-2"/>
+          <w:sz w:val="24"/>
+          <w:szCs w:val="24"/>
+        </w:rPr>
+        <w:t>,</w:t>
+      </w:r>
+      <w:r>
+        <w:rPr>
+          <w:b w:val="0"/>
+          <w:bCs w:val="0"/>
+          <w:spacing w:val="-2"/>
+          <w:sz w:val="24"/>
+          <w:szCs w:val="24"/>
+        </w:rPr>
+        <w:t>Guj</w:t>
+      </w:r>
+      <w:r>
+        <w:rPr>
+          <w:b w:val="0"/>
+          <w:bCs w:val="0"/>
+          <w:spacing w:val="-2"/>
+          <w:sz w:val="24"/>
+          <w:szCs w:val="24"/>
+        </w:rPr>
+        <w:t>a</w:t>
+      </w:r>
+      <w:r>
+        <w:rPr>
+          <w:b w:val="0"/>
+          <w:bCs w:val="0"/>
+          <w:spacing w:val="-2"/>
+          <w:sz w:val="24"/>
+          <w:szCs w:val="24"/>
+        </w:rPr>
+        <w:t xml:space="preserve">rat </w:t>
+      </w:r>
+      <w:r>
+        <w:rPr>
+          <w:b w:val="0"/>
+          <w:bCs w:val="0"/>
+          <w:spacing w:val="-2"/>
+          <w:sz w:val="24"/>
+          <w:szCs w:val="24"/>
+        </w:rPr>
+        <w:t xml:space="preserve"> </w:t>
+      </w:r>
+      <w:r>
+        <w:rPr>
+          <w:b w:val="0"/>
+          <w:bCs w:val="0"/>
+          <w:spacing w:val="-2"/>
+          <w:sz w:val="24"/>
+          <w:szCs w:val="24"/>
+        </w:rPr>
+        <w:t>| 6352641763</w:t>
+      </w:r>
       <w:r>
         <w:rPr>
           <w:b w:val="0"/>
@@ -41,67 +148,7 @@
           <w:sz w:val="20"/>
           <w:szCs w:val="20"/>
         </w:rPr>
-        <w:t xml:space="preserve">Bilimora </w:t>
-      </w:r>
-      <w:r>
-        <w:rPr>
-          <w:b w:val="0"/>
-          <w:bCs w:val="0"/>
-          <w:spacing w:val="-2"/>
-          <w:sz w:val="20"/>
-          <w:szCs w:val="20"/>
-        </w:rPr>
-        <w:t>,</w:t>
-      </w:r>
-      <w:r>
-        <w:rPr>
-          <w:b w:val="0"/>
-          <w:bCs w:val="0"/>
-          <w:spacing w:val="-2"/>
-          <w:sz w:val="20"/>
-          <w:szCs w:val="20"/>
-        </w:rPr>
-        <w:t>Guj</w:t>
-      </w:r>
-      <w:r>
-        <w:rPr>
-          <w:b w:val="0"/>
-          <w:bCs w:val="0"/>
-          <w:spacing w:val="-2"/>
-          <w:sz w:val="20"/>
-          <w:szCs w:val="20"/>
-        </w:rPr>
-        <w:t>a</w:t>
-      </w:r>
-      <w:r>
-        <w:rPr>
-          <w:b w:val="0"/>
-          <w:bCs w:val="0"/>
-          <w:spacing w:val="-2"/>
-          <w:sz w:val="20"/>
-          <w:szCs w:val="20"/>
-        </w:rPr>
-        <w:t xml:space="preserve">rat </w:t>
-      </w:r>
-      <w:r>
-        <w:rPr>
-          <w:b w:val="0"/>
-          <w:bCs w:val="0"/>
-          <w:spacing w:val="-2"/>
-          <w:sz w:val="20"/>
-          <w:szCs w:val="20"/>
-        </w:rPr>
-        <w:t xml:space="preserve"> </w:t>
-      </w:r>
-      <w:r>
-        <w:rPr>
-          <w:b w:val="0"/>
-          <w:bCs w:val="0"/>
-          <w:spacing w:val="-2"/>
-          <w:sz w:val="20"/>
-          <w:szCs w:val="20"/>
-        </w:rPr>
-        <w:t>| 6352641763 |</w:t>
+        <w:t xml:space="preserve"> |</w:t>
       </w:r>
       <w:r>
         <w:rPr>
@@ -121,80 +168,181 @@
         <w:r>
           <w:rPr>
             <w:rStyle w:val="Hyperlink"/>
-            <w:sz w:val="20"/>
-            <w:szCs w:val="20"/>
+            <w:sz w:val="24"/>
+            <w:szCs w:val="24"/>
           </w:rPr>
           <w:t>shrey2859@gmail.com</w:t>
         </w:r>
       </w:hyperlink>
       <w:r>
         <w:rPr>
-          <w:sz w:val="20"/>
-          <w:szCs w:val="20"/>
+          <w:sz w:val="24"/>
+          <w:szCs w:val="24"/>
         </w:rPr>
         <w:t xml:space="preserve"> |</w:t>
       </w:r>
       <w:r>
         <w:rPr>
-          <w:sz w:val="20"/>
-          <w:szCs w:val="20"/>
+          <w:sz w:val="24"/>
+          <w:szCs w:val="24"/>
         </w:rPr>
         <w:t xml:space="preserve"> </w:t>
       </w:r>
       <w:r>
         <w:rPr>
           <w:spacing w:val="-7"/>
-          <w:sz w:val="20"/>
-          <w:szCs w:val="20"/>
+          <w:sz w:val="24"/>
+          <w:szCs w:val="24"/>
         </w:rPr>
         <w:t xml:space="preserve"> </w:t>
       </w:r>
-      <w:hyperlink r:id="rId9" w:history="1">
-        <w:r>
-          <w:rPr>
-            <w:rStyle w:val="Hyperlink"/>
-            <w:sz w:val="20"/>
-            <w:szCs w:val="20"/>
-          </w:rPr>
-          <w:t>Linkedln</w:t>
-        </w:r>
-      </w:hyperlink>
+      <w:r>
+        <w:rPr>
+          <w:sz w:val="24"/>
+          <w:szCs w:val="24"/>
+        </w:rPr>
+        <w:fldChar w:fldCharType="begin"/>
+      </w:r>
+      <w:r>
+        <w:rPr>
+          <w:sz w:val="24"/>
+          <w:szCs w:val="24"/>
+        </w:rPr>
+        <w:instrText>HYPERLINK "http://www.linkedin.com/in/shrey-patel-7168a724b"</w:instrText>
+      </w:r>
+      <w:r>
+        <w:rPr>
+          <w:sz w:val="24"/>
+          <w:szCs w:val="24"/>
+        </w:rPr>
+      </w:r>
+      <w:r>
+        <w:rPr>
+          <w:sz w:val="24"/>
+          <w:szCs w:val="24"/>
+        </w:rPr>
+        <w:fldChar w:fldCharType="separate"/>
+      </w:r>
+      <w:r>
+        <w:rPr>
+          <w:rStyle w:val="Hyperlink"/>
+          <w:sz w:val="24"/>
+          <w:szCs w:val="24"/>
+        </w:rPr>
+        <w:t>Lin</w:t>
+      </w:r>
+      <w:r>
+        <w:rPr>
+          <w:rStyle w:val="Hyperlink"/>
+          <w:sz w:val="24"/>
+          <w:szCs w:val="24"/>
+        </w:rPr>
+        <w:t>k</w:t>
+      </w:r>
+      <w:r>
+        <w:rPr>
+          <w:rStyle w:val="Hyperlink"/>
+          <w:sz w:val="24"/>
+          <w:szCs w:val="24"/>
+        </w:rPr>
+        <w:t>e</w:t>
+      </w:r>
+      <w:r>
+        <w:rPr>
+          <w:rStyle w:val="Hyperlink"/>
+          <w:sz w:val="24"/>
+          <w:szCs w:val="24"/>
+        </w:rPr>
+        <w:t>d</w:t>
+      </w:r>
+      <w:r>
+        <w:rPr>
+          <w:rStyle w:val="Hyperlink"/>
+          <w:sz w:val="24"/>
+          <w:szCs w:val="24"/>
+        </w:rPr>
+        <w:t>I</w:t>
+      </w:r>
+      <w:r>
+        <w:rPr>
+          <w:rStyle w:val="Hyperlink"/>
+          <w:sz w:val="24"/>
+          <w:szCs w:val="24"/>
+        </w:rPr>
+        <w:t>n</w:t>
+      </w:r>
+      <w:r>
+        <w:rPr>
+          <w:sz w:val="24"/>
+          <w:szCs w:val="24"/>
+        </w:rPr>
+        <w:fldChar w:fldCharType="end"/>
+      </w:r>
       <w:r>
         <w:rPr>
           <w:b w:val="0"/>
           <w:bCs w:val="0"/>
-          <w:sz w:val="20"/>
-          <w:szCs w:val="20"/>
-        </w:rPr>
-        <w:t xml:space="preserve"> |</w:t>
+          <w:sz w:val="24"/>
+          <w:szCs w:val="24"/>
+        </w:rPr>
+        <w:t xml:space="preserve"> </w:t>
+      </w:r>
+      <w:r>
+        <w:rPr>
+          <w:b w:val="0"/>
+          <w:bCs w:val="0"/>
+          <w:sz w:val="24"/>
+          <w:szCs w:val="24"/>
+        </w:rPr>
+        <w:t>|</w:t>
       </w:r>
       <w:r>
         <w:rPr>
           <w:spacing w:val="-7"/>
-          <w:sz w:val="20"/>
-          <w:szCs w:val="20"/>
+          <w:sz w:val="24"/>
+          <w:szCs w:val="24"/>
         </w:rPr>
         <w:t xml:space="preserve"> </w:t>
       </w:r>
-      <w:hyperlink r:id="rId10" w:history="1">
+      <w:hyperlink r:id="rId9" w:history="1">
+        <w:proofErr w:type="spellStart"/>
         <w:r>
           <w:rPr>
             <w:rStyle w:val="Hyperlink"/>
             <w:spacing w:val="-7"/>
-            <w:sz w:val="20"/>
-            <w:szCs w:val="20"/>
+            <w:sz w:val="24"/>
+            <w:szCs w:val="24"/>
           </w:rPr>
-          <w:t>G</w:t>
+          <w:t>Git</w:t>
         </w:r>
         <w:r>
           <w:rPr>
             <w:rStyle w:val="Hyperlink"/>
             <w:spacing w:val="-7"/>
-            <w:sz w:val="20"/>
-            <w:szCs w:val="20"/>
+            <w:sz w:val="24"/>
+            <w:szCs w:val="24"/>
           </w:rPr>
-          <w:t>ithub</w:t>
+          <w:t>h</w:t>
         </w:r>
+        <w:r>
+          <w:rPr>
+            <w:rStyle w:val="Hyperlink"/>
+            <w:spacing w:val="-7"/>
+            <w:sz w:val="24"/>
+            <w:szCs w:val="24"/>
+          </w:rPr>
+          <w:t>u</w:t>
+        </w:r>
+        <w:r>
+          <w:rPr>
+            <w:rStyle w:val="Hyperlink"/>
+            <w:spacing w:val="-7"/>
+            <w:sz w:val="24"/>
+            <w:szCs w:val="24"/>
+          </w:rPr>
+          <w:t>b</w:t>
+        </w:r>
+        <w:proofErr w:type="spellEnd"/>
       </w:hyperlink>
     </w:p>
     <w:p>
@@ -250,6 +398,7 @@
           <w:szCs w:val="24"/>
         </w:rPr>
       </w:pPr>
+      <w:proofErr w:type="spellStart"/>
       <w:r>
         <w:rPr>
           <w:b/>
@@ -258,7 +407,18 @@
           <w:szCs w:val="24"/>
           <w:lang w:val="en-US"/>
         </w:rPr>
-        <w:t xml:space="preserve">Charotar University of Science and Technology </w:t>
+        <w:t>Charotar</w:t>
+      </w:r>
+      <w:proofErr w:type="spellEnd"/>
+      <w:r>
+        <w:rPr>
+          <w:b/>
+          <w:bCs/>
+          <w:sz w:val="24"/>
+          <w:szCs w:val="24"/>
+          <w:lang w:val="en-US"/>
+        </w:rPr>
+        <w:t xml:space="preserve"> University of Science and Technology </w:t>
       </w:r>
       <w:r>
         <w:rPr>
@@ -457,11 +617,19 @@
         </w:rPr>
         <w:t xml:space="preserve"> </w:t>
       </w:r>
+      <w:proofErr w:type="gramStart"/>
       <w:r>
         <w:rPr>
           <w:lang w:val="en-US"/>
         </w:rPr>
-        <w:t xml:space="preserve">SEMESTER)                                                                                   </w:t>
+        <w:t xml:space="preserve">SEMESTER)   </w:t>
+      </w:r>
+      <w:proofErr w:type="gramEnd"/>
+      <w:r>
+        <w:rPr>
+          <w:lang w:val="en-US"/>
+        </w:rPr>
+        <w:t xml:space="preserve">                                                                                </w:t>
       </w:r>
       <w:r>
         <w:rPr>
@@ -514,6 +682,7 @@
         </w:rPr>
         <w:t xml:space="preserve"> </w:t>
       </w:r>
+      <w:proofErr w:type="gramStart"/>
       <w:r>
         <w:rPr>
           <w:i/>
@@ -562,7 +731,18 @@
           <w:szCs w:val="24"/>
           <w:lang w:val="en-US"/>
         </w:rPr>
-        <w:t>,India</w:t>
+        <w:t>,</w:t>
+      </w:r>
+      <w:proofErr w:type="gramEnd"/>
+      <w:r>
+        <w:rPr>
+          <w:i/>
+          <w:iCs/>
+          <w:sz w:val="24"/>
+          <w:szCs w:val="24"/>
+          <w:lang w:val="en-US"/>
+        </w:rPr>
+        <w:t>India</w:t>
       </w:r>
       <w:r>
         <w:rPr>
@@ -625,7 +805,15 @@
         <w:ind w:left="218"/>
       </w:pPr>
       <w:r>
-        <w:t>Higher Secondary - Science(PCM)</w:t>
+        <w:t xml:space="preserve">Higher Secondary - </w:t>
+      </w:r>
+      <w:proofErr w:type="gramStart"/>
+      <w:r>
+        <w:t>Science(</w:t>
+      </w:r>
+      <w:proofErr w:type="gramEnd"/>
+      <w:r>
+        <w:t>PCM)</w:t>
       </w:r>
       <w:r>
         <w:tab/>
@@ -682,7 +870,7 @@
           <w:sz w:val="25"/>
           <w:szCs w:val="25"/>
         </w:rPr>
-        <w:t>INTERNSHIP</w:t>
+        <w:t>EXPERIENCE</w:t>
       </w:r>
     </w:p>
     <w:p>
@@ -729,6 +917,7 @@
           <w:szCs w:val="24"/>
         </w:rPr>
       </w:pPr>
+      <w:proofErr w:type="spellStart"/>
       <w:r>
         <w:rPr>
           <w:b/>
@@ -757,7 +946,18 @@
           <w:sz w:val="24"/>
           <w:szCs w:val="24"/>
         </w:rPr>
-        <w:t xml:space="preserve">net Web Solutions Pvt Ltd | May-June 2024 </w:t>
+        <w:t>net</w:t>
+      </w:r>
+      <w:proofErr w:type="spellEnd"/>
+      <w:r>
+        <w:rPr>
+          <w:b/>
+          <w:bCs/>
+          <w:spacing w:val="-1"/>
+          <w:sz w:val="24"/>
+          <w:szCs w:val="24"/>
+        </w:rPr>
+        <w:t xml:space="preserve"> Web Solutions Pvt Ltd | May-June 2024 </w:t>
       </w:r>
     </w:p>
     <w:p>
@@ -784,9 +984,19 @@
           <w:spacing w:val="-1"/>
           <w:sz w:val="22"/>
           <w:szCs w:val="22"/>
+        </w:rPr>
+        <w:t>Worked on full-stack web development using the MERN stack (MongoDB, Express.js, React.js, Node.js)</w:t>
+      </w:r>
+      <w:r>
+        <w:rPr>
+          <w:b w:val="0"/>
+          <w:bCs w:val="0"/>
+          <w:spacing w:val="-1"/>
+          <w:sz w:val="22"/>
+          <w:szCs w:val="22"/>
           <w:lang w:val="en-IN"/>
         </w:rPr>
-        <w:t>Worked on front-end development using React.js to build clean and functional user interfaces.</w:t>
+        <w:t>.</w:t>
       </w:r>
     </w:p>
     <w:p>
@@ -815,7 +1025,7 @@
           <w:szCs w:val="22"/>
           <w:lang w:val="en-IN"/>
         </w:rPr>
-        <w:t>Gained hands-on experience with JavaScript, React components, and tools like Git for version control.</w:t>
+        <w:t>Gained hands-on experience with JavaScript, Git for version control, and collaborative development practices.</w:t>
       </w:r>
     </w:p>
     <w:p>
@@ -835,13 +1045,23 @@
           <w:lang w:val="en-IN"/>
         </w:rPr>
       </w:pPr>
+      <w:proofErr w:type="spellStart"/>
       <w:r>
         <w:rPr>
           <w:spacing w:val="-1"/>
           <w:sz w:val="24"/>
           <w:szCs w:val="24"/>
         </w:rPr>
-        <w:t>Charotar University of Science and Technology (In-House Internship) | May-June 2025</w:t>
+        <w:t>Charotar</w:t>
+      </w:r>
+      <w:proofErr w:type="spellEnd"/>
+      <w:r>
+        <w:rPr>
+          <w:spacing w:val="-1"/>
+          <w:sz w:val="24"/>
+          <w:szCs w:val="24"/>
+        </w:rPr>
+        <w:t xml:space="preserve"> University of Science and Technology (In-House Internship) | May-June 2025</w:t>
       </w:r>
     </w:p>
     <w:p>
@@ -959,7 +1179,7 @@
           </w14:textOutline>
         </w:rPr>
       </w:pPr>
-      <w:hyperlink r:id="rId11" w:history="1">
+      <w:hyperlink r:id="rId10" w:history="1">
         <w:r>
           <w:rPr>
             <w:rStyle w:val="Hyperlink"/>
@@ -976,299 +1196,8 @@
               <w14:bevel/>
             </w14:textOutline>
           </w:rPr>
-          <w:t>AgroSync – Direct Market Access Platform for Farmers</w:t>
+          <w:t>Krushi-Setu</w:t>
         </w:r>
-      </w:hyperlink>
-      <w:r>
-        <w:rPr>
-          <w:rFonts w:eastAsia="Times New Roman"/>
-          <w:b/>
-          <w:bCs/>
-          <w:sz w:val="24"/>
-          <w:szCs w:val="24"/>
-          <w:bdr w:val="none" w:sz="0" w:space="0" w:color="auto"/>
-          <w:lang w:val="en-IN"/>
-          <w14:textOutline w14:w="0" w14:cap="rnd" w14:cmpd="sng" w14:algn="ctr">
-            <w14:noFill/>
-            <w14:prstDash w14:val="solid"/>
-            <w14:bevel/>
-          </w14:textOutline>
-        </w:rPr>
-        <w:t xml:space="preserve"> | </w:t>
-      </w:r>
-      <w:r>
-        <w:rPr>
-          <w:rFonts w:eastAsia="Times New Roman"/>
-          <w:b/>
-          <w:bCs/>
-          <w:sz w:val="24"/>
-          <w:szCs w:val="24"/>
-          <w:bdr w:val="none" w:sz="0" w:space="0" w:color="auto"/>
-          <w:lang w:val="en-IN"/>
-          <w14:textOutline w14:w="0" w14:cap="rnd" w14:cmpd="sng" w14:algn="ctr">
-            <w14:noFill/>
-            <w14:prstDash w14:val="solid"/>
-            <w14:bevel/>
-          </w14:textOutline>
-        </w:rPr>
-        <w:t>January-April 2025</w:t>
-      </w:r>
-      <w:r>
-        <w:rPr>
-          <w:rFonts w:eastAsia="Times New Roman"/>
-          <w:sz w:val="24"/>
-          <w:szCs w:val="24"/>
-          <w:bdr w:val="none" w:sz="0" w:space="0" w:color="auto"/>
-          <w:lang w:val="en-IN"/>
-          <w14:textOutline w14:w="0" w14:cap="rnd" w14:cmpd="sng" w14:algn="ctr">
-            <w14:noFill/>
-            <w14:prstDash w14:val="solid"/>
-            <w14:bevel/>
-          </w14:textOutline>
-        </w:rPr>
-        <w:tab/>
-      </w:r>
-    </w:p>
-    <w:p>
-      <w:pPr>
-        <w:pStyle w:val="Body"/>
-        <w:numPr>
-          <w:ilvl w:val="1"/>
-          <w:numId w:val="20"/>
-        </w:numPr>
-        <w:spacing w:before="81"/>
-        <w:rPr>
-          <w:rFonts w:eastAsia="Times New Roman"/>
-          <w:bdr w:val="none" w:sz="0" w:space="0" w:color="auto"/>
-          <w:lang w:val="en-IN"/>
-          <w14:textOutline w14:w="0" w14:cap="rnd" w14:cmpd="sng" w14:algn="ctr">
-            <w14:noFill/>
-            <w14:prstDash w14:val="solid"/>
-            <w14:bevel/>
-          </w14:textOutline>
-        </w:rPr>
-      </w:pPr>
-      <w:r>
-        <w:rPr>
-          <w:rFonts w:eastAsia="Times New Roman"/>
-          <w:bdr w:val="none" w:sz="0" w:space="0" w:color="auto"/>
-          <w:lang w:val="en-IN"/>
-          <w14:textOutline w14:w="0" w14:cap="rnd" w14:cmpd="sng" w14:algn="ctr">
-            <w14:noFill/>
-            <w14:prstDash w14:val="solid"/>
-            <w14:bevel/>
-          </w14:textOutline>
-        </w:rPr>
-        <w:t>Developed a MERN (MongoDB, Express, React, Node.js) platform connecting farmers directly with consumers and retailers.</w:t>
-      </w:r>
-    </w:p>
-    <w:p>
-      <w:pPr>
-        <w:pStyle w:val="Body"/>
-        <w:numPr>
-          <w:ilvl w:val="1"/>
-          <w:numId w:val="20"/>
-        </w:numPr>
-        <w:spacing w:before="81"/>
-        <w:rPr>
-          <w:rFonts w:eastAsia="Times New Roman"/>
-          <w:bdr w:val="none" w:sz="0" w:space="0" w:color="auto"/>
-          <w:lang w:val="en-IN"/>
-          <w14:textOutline w14:w="0" w14:cap="rnd" w14:cmpd="sng" w14:algn="ctr">
-            <w14:noFill/>
-            <w14:prstDash w14:val="solid"/>
-            <w14:bevel/>
-          </w14:textOutline>
-        </w:rPr>
-      </w:pPr>
-      <w:r>
-        <w:rPr>
-          <w:rFonts w:eastAsia="Times New Roman"/>
-          <w:bdr w:val="none" w:sz="0" w:space="0" w:color="auto"/>
-          <w:lang w:val="en-IN"/>
-          <w14:textOutline w14:w="0" w14:cap="rnd" w14:cmpd="sng" w14:algn="ctr">
-            <w14:noFill/>
-            <w14:prstDash w14:val="solid"/>
-            <w14:bevel/>
-          </w14:textOutline>
-        </w:rPr>
-        <w:t>Implemented product listing, order management, and sales analytics with dynamic, interactive charts.</w:t>
-      </w:r>
-    </w:p>
-    <w:p>
-      <w:pPr>
-        <w:pStyle w:val="Body"/>
-        <w:numPr>
-          <w:ilvl w:val="1"/>
-          <w:numId w:val="20"/>
-        </w:numPr>
-        <w:spacing w:before="81"/>
-        <w:rPr>
-          <w:rFonts w:eastAsia="Times New Roman"/>
-          <w:bdr w:val="none" w:sz="0" w:space="0" w:color="auto"/>
-          <w:lang w:val="en-IN"/>
-          <w14:textOutline w14:w="0" w14:cap="rnd" w14:cmpd="sng" w14:algn="ctr">
-            <w14:noFill/>
-            <w14:prstDash w14:val="solid"/>
-            <w14:bevel/>
-          </w14:textOutline>
-        </w:rPr>
-      </w:pPr>
-      <w:r>
-        <w:rPr>
-          <w:rFonts w:eastAsia="Times New Roman"/>
-          <w:bdr w:val="none" w:sz="0" w:space="0" w:color="auto"/>
-          <w:lang w:val="en-IN"/>
-          <w14:textOutline w14:w="0" w14:cap="rnd" w14:cmpd="sng" w14:algn="ctr">
-            <w14:noFill/>
-            <w14:prstDash w14:val="solid"/>
-            <w14:bevel/>
-          </w14:textOutline>
-        </w:rPr>
-        <w:t xml:space="preserve">Integrated secure payment processing using </w:t>
-      </w:r>
-      <w:r>
-        <w:rPr>
-          <w:rFonts w:eastAsia="Times New Roman"/>
-          <w:b/>
-          <w:bCs/>
-          <w:bdr w:val="none" w:sz="0" w:space="0" w:color="auto"/>
-          <w:lang w:val="en-IN"/>
-          <w14:textOutline w14:w="0" w14:cap="rnd" w14:cmpd="sng" w14:algn="ctr">
-            <w14:noFill/>
-            <w14:prstDash w14:val="solid"/>
-            <w14:bevel/>
-          </w14:textOutline>
-        </w:rPr>
-        <w:t>Razorpay</w:t>
-      </w:r>
-      <w:r>
-        <w:rPr>
-          <w:rFonts w:eastAsia="Times New Roman"/>
-          <w:bdr w:val="none" w:sz="0" w:space="0" w:color="auto"/>
-          <w:lang w:val="en-IN"/>
-          <w14:textOutline w14:w="0" w14:cap="rnd" w14:cmpd="sng" w14:algn="ctr">
-            <w14:noFill/>
-            <w14:prstDash w14:val="solid"/>
-            <w14:bevel/>
-          </w14:textOutline>
-        </w:rPr>
-        <w:t xml:space="preserve"> and provided real-time order tracking.</w:t>
-      </w:r>
-    </w:p>
-    <w:p>
-      <w:pPr>
-        <w:pStyle w:val="Body"/>
-        <w:numPr>
-          <w:ilvl w:val="1"/>
-          <w:numId w:val="20"/>
-        </w:numPr>
-        <w:spacing w:before="81"/>
-        <w:rPr>
-          <w:rFonts w:eastAsia="Times New Roman"/>
-          <w:bdr w:val="none" w:sz="0" w:space="0" w:color="auto"/>
-          <w:lang w:val="en-IN"/>
-          <w14:textOutline w14:w="0" w14:cap="rnd" w14:cmpd="sng" w14:algn="ctr">
-            <w14:noFill/>
-            <w14:prstDash w14:val="solid"/>
-            <w14:bevel/>
-          </w14:textOutline>
-        </w:rPr>
-      </w:pPr>
-      <w:r>
-        <w:rPr>
-          <w:rFonts w:eastAsia="Times New Roman"/>
-          <w:bdr w:val="none" w:sz="0" w:space="0" w:color="auto"/>
-          <w:lang w:val="en-IN"/>
-          <w14:textOutline w14:w="0" w14:cap="rnd" w14:cmpd="sng" w14:algn="ctr">
-            <w14:noFill/>
-            <w14:prstDash w14:val="solid"/>
-            <w14:bevel/>
-          </w14:textOutline>
-        </w:rPr>
-        <w:t xml:space="preserve">Enabled consumers to discover products within a </w:t>
-      </w:r>
-      <w:r>
-        <w:rPr>
-          <w:rFonts w:eastAsia="Times New Roman"/>
-          <w:b/>
-          <w:bCs/>
-          <w:bdr w:val="none" w:sz="0" w:space="0" w:color="auto"/>
-          <w:lang w:val="en-IN"/>
-          <w14:textOutline w14:w="0" w14:cap="rnd" w14:cmpd="sng" w14:algn="ctr">
-            <w14:noFill/>
-            <w14:prstDash w14:val="solid"/>
-            <w14:bevel/>
-          </w14:textOutline>
-        </w:rPr>
-        <w:t>500 km</w:t>
-      </w:r>
-      <w:r>
-        <w:rPr>
-          <w:rFonts w:eastAsia="Times New Roman"/>
-          <w:bdr w:val="none" w:sz="0" w:space="0" w:color="auto"/>
-          <w:lang w:val="en-IN"/>
-          <w14:textOutline w14:w="0" w14:cap="rnd" w14:cmpd="sng" w14:algn="ctr">
-            <w14:noFill/>
-            <w14:prstDash w14:val="solid"/>
-            <w14:bevel/>
-          </w14:textOutline>
-        </w:rPr>
-        <w:t xml:space="preserve"> range using location and </w:t>
-      </w:r>
-      <w:r>
-        <w:rPr>
-          <w:rFonts w:eastAsia="Times New Roman"/>
-          <w:b/>
-          <w:bCs/>
-          <w:bdr w:val="none" w:sz="0" w:space="0" w:color="auto"/>
-          <w:lang w:val="en-IN"/>
-          <w14:textOutline w14:w="0" w14:cap="rnd" w14:cmpd="sng" w14:algn="ctr">
-            <w14:noFill/>
-            <w14:prstDash w14:val="solid"/>
-            <w14:bevel/>
-          </w14:textOutline>
-        </w:rPr>
-        <w:t>PinCode</w:t>
-      </w:r>
-      <w:r>
-        <w:rPr>
-          <w:rFonts w:eastAsia="Times New Roman"/>
-          <w:bdr w:val="none" w:sz="0" w:space="0" w:color="auto"/>
-          <w:lang w:val="en-IN"/>
-          <w14:textOutline w14:w="0" w14:cap="rnd" w14:cmpd="sng" w14:algn="ctr">
-            <w14:noFill/>
-            <w14:prstDash w14:val="solid"/>
-            <w14:bevel/>
-          </w14:textOutline>
-        </w:rPr>
-        <w:t xml:space="preserve"> filters.</w:t>
-      </w:r>
-    </w:p>
-    <w:p>
-      <w:pPr>
-        <w:pStyle w:val="Body"/>
-        <w:numPr>
-          <w:ilvl w:val="0"/>
-          <w:numId w:val="27"/>
-        </w:numPr>
-        <w:spacing w:before="81"/>
-        <w:rPr>
-          <w:rFonts w:eastAsia="Times New Roman"/>
-          <w:b/>
-          <w:bCs/>
-          <w:sz w:val="24"/>
-          <w:szCs w:val="24"/>
-          <w:bdr w:val="none" w:sz="0" w:space="0" w:color="auto"/>
-          <w:lang w:val="en-IN"/>
-          <w14:textOutline w14:w="0" w14:cap="rnd" w14:cmpd="sng" w14:algn="ctr">
-            <w14:noFill/>
-            <w14:prstDash w14:val="solid"/>
-            <w14:bevel/>
-          </w14:textOutline>
-        </w:rPr>
-      </w:pPr>
-      <w:hyperlink r:id="rId12" w:history="1">
         <w:r>
           <w:rPr>
             <w:rStyle w:val="Hyperlink"/>
@@ -1285,34 +1214,57 @@
               <w14:bevel/>
             </w14:textOutline>
           </w:rPr>
-          <w:t>Real-Time MERN Chat Application</w:t>
+          <w:t xml:space="preserve"> – Direct Market Access Platform for Farmers</w:t>
         </w:r>
       </w:hyperlink>
       <w:r>
-        <w:t xml:space="preserve"> </w:t>
-      </w:r>
-      <w:r>
-        <w:rPr>
+        <w:rPr>
+          <w:rFonts w:eastAsia="Times New Roman"/>
           <w:b/>
           <w:bCs/>
-        </w:rPr>
-        <w:t xml:space="preserve">| </w:t>
-      </w:r>
-      <w:r>
-        <w:rPr>
+          <w:sz w:val="24"/>
+          <w:szCs w:val="24"/>
+          <w:bdr w:val="none" w:sz="0" w:space="0" w:color="auto"/>
+          <w:lang w:val="en-IN"/>
+          <w14:textOutline w14:w="0" w14:cap="rnd" w14:cmpd="sng" w14:algn="ctr">
+            <w14:noFill/>
+            <w14:prstDash w14:val="solid"/>
+            <w14:bevel/>
+          </w14:textOutline>
+        </w:rPr>
+        <w:t xml:space="preserve"> | </w:t>
+      </w:r>
+      <w:r>
+        <w:rPr>
+          <w:rFonts w:eastAsia="Times New Roman"/>
           <w:b/>
           <w:bCs/>
           <w:sz w:val="24"/>
           <w:szCs w:val="24"/>
-        </w:rPr>
-        <w:t>April-June 2025</w:t>
-      </w:r>
-      <w:r>
-        <w:rPr>
-          <w:sz w:val="24"/>
-          <w:szCs w:val="24"/>
-        </w:rPr>
-        <w:t xml:space="preserve">                                                                  </w:t>
+          <w:bdr w:val="none" w:sz="0" w:space="0" w:color="auto"/>
+          <w:lang w:val="en-IN"/>
+          <w14:textOutline w14:w="0" w14:cap="rnd" w14:cmpd="sng" w14:algn="ctr">
+            <w14:noFill/>
+            <w14:prstDash w14:val="solid"/>
+            <w14:bevel/>
+          </w14:textOutline>
+        </w:rPr>
+        <w:t>January-April 2025</w:t>
+      </w:r>
+      <w:r>
+        <w:rPr>
+          <w:rFonts w:eastAsia="Times New Roman"/>
+          <w:sz w:val="24"/>
+          <w:szCs w:val="24"/>
+          <w:bdr w:val="none" w:sz="0" w:space="0" w:color="auto"/>
+          <w:lang w:val="en-IN"/>
+          <w14:textOutline w14:w="0" w14:cap="rnd" w14:cmpd="sng" w14:algn="ctr">
+            <w14:noFill/>
+            <w14:prstDash w14:val="solid"/>
+            <w14:bevel/>
+          </w14:textOutline>
+        </w:rPr>
+        <w:tab/>
       </w:r>
     </w:p>
     <w:p>
@@ -1320,7 +1272,7 @@
         <w:pStyle w:val="Body"/>
         <w:numPr>
           <w:ilvl w:val="1"/>
-          <w:numId w:val="27"/>
+          <w:numId w:val="20"/>
         </w:numPr>
         <w:spacing w:before="81"/>
         <w:rPr>
@@ -1345,7 +1297,7 @@
             <w14:bevel/>
           </w14:textOutline>
         </w:rPr>
-        <w:t>Developed a full-stack real-time chat web app using with secure JWT authentication and bcrypt password hashing.</w:t>
+        <w:t>Developed a MERN (MongoDB, Express, React, Node.js) platform connecting farmers directly with consumers and retailers.</w:t>
       </w:r>
     </w:p>
     <w:p>
@@ -1353,7 +1305,7 @@
         <w:pStyle w:val="Body"/>
         <w:numPr>
           <w:ilvl w:val="1"/>
-          <w:numId w:val="27"/>
+          <w:numId w:val="20"/>
         </w:numPr>
         <w:spacing w:before="81"/>
         <w:rPr>
@@ -1378,9 +1330,17 @@
             <w14:bevel/>
           </w14:textOutline>
         </w:rPr>
-        <w:t>Implemented live messaging,</w:t>
-      </w:r>
-      <w:r>
+        <w:t>Implemented product listing, order management, and sales analytics with dynamic, interactive charts.</w:t>
+      </w:r>
+    </w:p>
+    <w:p>
+      <w:pPr>
+        <w:pStyle w:val="Body"/>
+        <w:numPr>
+          <w:ilvl w:val="1"/>
+          <w:numId w:val="20"/>
+        </w:numPr>
+        <w:spacing w:before="81"/>
         <w:rPr>
           <w:rFonts w:eastAsia="Times New Roman"/>
           <w:bdr w:val="none" w:sz="0" w:space="0" w:color="auto"/>
@@ -1391,21 +1351,7 @@
             <w14:bevel/>
           </w14:textOutline>
         </w:rPr>
-        <w:t xml:space="preserve"> </w:t>
-      </w:r>
-      <w:r>
-        <w:rPr>
-          <w:rFonts w:eastAsia="Times New Roman"/>
-          <w:bdr w:val="none" w:sz="0" w:space="0" w:color="auto"/>
-          <w:lang w:val="en-US"/>
-          <w14:textOutline w14:w="0" w14:cap="rnd" w14:cmpd="sng" w14:algn="ctr">
-            <w14:noFill/>
-            <w14:prstDash w14:val="solid"/>
-            <w14:bevel/>
-          </w14:textOutline>
-        </w:rPr>
-        <w:t>image sharing</w:t>
-      </w:r>
+      </w:pPr>
       <w:r>
         <w:rPr>
           <w:rFonts w:eastAsia="Times New Roman"/>
@@ -1417,21 +1363,9 @@
             <w14:bevel/>
           </w14:textOutline>
         </w:rPr>
-        <w:t xml:space="preserve">, </w:t>
-      </w:r>
-      <w:r>
-        <w:rPr>
-          <w:rFonts w:eastAsia="Times New Roman"/>
-          <w:bdr w:val="none" w:sz="0" w:space="0" w:color="auto"/>
-          <w:lang w:val="en-IN"/>
-          <w14:textOutline w14:w="0" w14:cap="rnd" w14:cmpd="sng" w14:algn="ctr">
-            <w14:noFill/>
-            <w14:prstDash w14:val="solid"/>
-            <w14:bevel/>
-          </w14:textOutline>
-        </w:rPr>
-        <w:t xml:space="preserve">message delivery/seen status, and multilingual chat by integrating a self-hosted </w:t>
-      </w:r>
+        <w:t xml:space="preserve">Integrated secure payment processing using </w:t>
+      </w:r>
+      <w:proofErr w:type="spellStart"/>
       <w:r>
         <w:rPr>
           <w:rFonts w:eastAsia="Times New Roman"/>
@@ -1445,8 +1379,9 @@
             <w14:bevel/>
           </w14:textOutline>
         </w:rPr>
-        <w:t>LibreTranslate</w:t>
-      </w:r>
+        <w:t>Razorpay</w:t>
+      </w:r>
+      <w:proofErr w:type="spellEnd"/>
       <w:r>
         <w:rPr>
           <w:rFonts w:eastAsia="Times New Roman"/>
@@ -1458,7 +1393,7 @@
             <w14:bevel/>
           </w14:textOutline>
         </w:rPr>
-        <w:t xml:space="preserve"> Docker container for on-the-fly message translation.</w:t>
+        <w:t xml:space="preserve"> and provided real-time order tracking.</w:t>
       </w:r>
     </w:p>
     <w:p>
@@ -1466,7 +1401,7 @@
         <w:pStyle w:val="Body"/>
         <w:numPr>
           <w:ilvl w:val="1"/>
-          <w:numId w:val="27"/>
+          <w:numId w:val="20"/>
         </w:numPr>
         <w:spacing w:before="81"/>
         <w:rPr>
@@ -1491,7 +1426,80 @@
             <w14:bevel/>
           </w14:textOutline>
         </w:rPr>
-        <w:t>Designed a responsive, user-friendly React interface for seamless experience across devices.</w:t>
+        <w:t xml:space="preserve">Enabled consumers to discover products within a </w:t>
+      </w:r>
+      <w:r>
+        <w:rPr>
+          <w:rFonts w:eastAsia="Times New Roman"/>
+          <w:b/>
+          <w:bCs/>
+          <w:bdr w:val="none" w:sz="0" w:space="0" w:color="auto"/>
+          <w:lang w:val="en-IN"/>
+          <w14:textOutline w14:w="0" w14:cap="rnd" w14:cmpd="sng" w14:algn="ctr">
+            <w14:noFill/>
+            <w14:prstDash w14:val="solid"/>
+            <w14:bevel/>
+          </w14:textOutline>
+        </w:rPr>
+        <w:t>100</w:t>
+      </w:r>
+      <w:r>
+        <w:rPr>
+          <w:rFonts w:eastAsia="Times New Roman"/>
+          <w:b/>
+          <w:bCs/>
+          <w:bdr w:val="none" w:sz="0" w:space="0" w:color="auto"/>
+          <w:lang w:val="en-IN"/>
+          <w14:textOutline w14:w="0" w14:cap="rnd" w14:cmpd="sng" w14:algn="ctr">
+            <w14:noFill/>
+            <w14:prstDash w14:val="solid"/>
+            <w14:bevel/>
+          </w14:textOutline>
+        </w:rPr>
+        <w:t xml:space="preserve"> km</w:t>
+      </w:r>
+      <w:r>
+        <w:rPr>
+          <w:rFonts w:eastAsia="Times New Roman"/>
+          <w:bdr w:val="none" w:sz="0" w:space="0" w:color="auto"/>
+          <w:lang w:val="en-IN"/>
+          <w14:textOutline w14:w="0" w14:cap="rnd" w14:cmpd="sng" w14:algn="ctr">
+            <w14:noFill/>
+            <w14:prstDash w14:val="solid"/>
+            <w14:bevel/>
+          </w14:textOutline>
+        </w:rPr>
+        <w:t xml:space="preserve"> range using location and </w:t>
+      </w:r>
+      <w:proofErr w:type="spellStart"/>
+      <w:r>
+        <w:rPr>
+          <w:rFonts w:eastAsia="Times New Roman"/>
+          <w:b/>
+          <w:bCs/>
+          <w:bdr w:val="none" w:sz="0" w:space="0" w:color="auto"/>
+          <w:lang w:val="en-IN"/>
+          <w14:textOutline w14:w="0" w14:cap="rnd" w14:cmpd="sng" w14:algn="ctr">
+            <w14:noFill/>
+            <w14:prstDash w14:val="solid"/>
+            <w14:bevel/>
+          </w14:textOutline>
+        </w:rPr>
+        <w:t>PinCode</w:t>
+      </w:r>
+      <w:proofErr w:type="spellEnd"/>
+      <w:r>
+        <w:rPr>
+          <w:rFonts w:eastAsia="Times New Roman"/>
+          <w:bdr w:val="none" w:sz="0" w:space="0" w:color="auto"/>
+          <w:lang w:val="en-IN"/>
+          <w14:textOutline w14:w="0" w14:cap="rnd" w14:cmpd="sng" w14:algn="ctr">
+            <w14:noFill/>
+            <w14:prstDash w14:val="solid"/>
+            <w14:bevel/>
+          </w14:textOutline>
+        </w:rPr>
+        <w:t xml:space="preserve"> filters.</w:t>
       </w:r>
     </w:p>
     <w:p>
@@ -1503,12 +1511,329 @@
         </w:numPr>
         <w:spacing w:before="81"/>
         <w:rPr>
-          <w:sz w:val="24"/>
-          <w:szCs w:val="24"/>
+          <w:rFonts w:eastAsia="Times New Roman"/>
+          <w:b/>
+          <w:bCs/>
+          <w:sz w:val="24"/>
+          <w:szCs w:val="24"/>
+          <w:bdr w:val="none" w:sz="0" w:space="0" w:color="auto"/>
           <w:lang w:val="en-IN"/>
-        </w:rPr>
-      </w:pPr>
-      <w:hyperlink r:id="rId13" w:history="1">
+          <w14:textOutline w14:w="0" w14:cap="rnd" w14:cmpd="sng" w14:algn="ctr">
+            <w14:noFill/>
+            <w14:prstDash w14:val="solid"/>
+            <w14:bevel/>
+          </w14:textOutline>
+        </w:rPr>
+      </w:pPr>
+      <w:hyperlink r:id="rId11" w:history="1">
+        <w:proofErr w:type="spellStart"/>
+        <w:r>
+          <w:rPr>
+            <w:rStyle w:val="Hyperlink"/>
+            <w:rFonts w:eastAsia="Times New Roman"/>
+            <w:b/>
+            <w:bCs/>
+            <w:sz w:val="24"/>
+            <w:szCs w:val="24"/>
+            <w:bdr w:val="none" w:sz="0" w:space="0" w:color="auto"/>
+            <w:lang w:val="en-IN"/>
+            <w14:textOutline w14:w="0" w14:cap="rnd" w14:cmpd="sng" w14:algn="ctr">
+              <w14:noFill/>
+              <w14:prstDash w14:val="solid"/>
+              <w14:bevel/>
+            </w14:textOutline>
+          </w:rPr>
+          <w:t>ChatSphere</w:t>
+        </w:r>
+        <w:proofErr w:type="spellEnd"/>
+        <w:r>
+          <w:rPr>
+            <w:rStyle w:val="Hyperlink"/>
+            <w:rFonts w:eastAsia="Times New Roman"/>
+            <w:b/>
+            <w:bCs/>
+            <w:sz w:val="24"/>
+            <w:szCs w:val="24"/>
+            <w:bdr w:val="none" w:sz="0" w:space="0" w:color="auto"/>
+            <w:lang w:val="en-IN"/>
+            <w14:textOutline w14:w="0" w14:cap="rnd" w14:cmpd="sng" w14:algn="ctr">
+              <w14:noFill/>
+              <w14:prstDash w14:val="solid"/>
+              <w14:bevel/>
+            </w14:textOutline>
+          </w:rPr>
+          <w:t xml:space="preserve"> - R</w:t>
+        </w:r>
+        <w:r>
+          <w:rPr>
+            <w:rStyle w:val="Hyperlink"/>
+            <w:rFonts w:eastAsia="Times New Roman"/>
+            <w:b/>
+            <w:bCs/>
+            <w:sz w:val="24"/>
+            <w:szCs w:val="24"/>
+            <w:bdr w:val="none" w:sz="0" w:space="0" w:color="auto"/>
+            <w:lang w:val="en-IN"/>
+            <w14:textOutline w14:w="0" w14:cap="rnd" w14:cmpd="sng" w14:algn="ctr">
+              <w14:noFill/>
+              <w14:prstDash w14:val="solid"/>
+              <w14:bevel/>
+            </w14:textOutline>
+          </w:rPr>
+          <w:t>eal-Time MERN Chat Application</w:t>
+        </w:r>
+      </w:hyperlink>
+      <w:r>
+        <w:t xml:space="preserve"> </w:t>
+      </w:r>
+      <w:r>
+        <w:rPr>
+          <w:b/>
+          <w:bCs/>
+        </w:rPr>
+        <w:t xml:space="preserve">| </w:t>
+      </w:r>
+      <w:r>
+        <w:rPr>
+          <w:b/>
+          <w:bCs/>
+          <w:sz w:val="24"/>
+          <w:szCs w:val="24"/>
+        </w:rPr>
+        <w:t>April-June 2025</w:t>
+      </w:r>
+      <w:r>
+        <w:rPr>
+          <w:sz w:val="24"/>
+          <w:szCs w:val="24"/>
+        </w:rPr>
+        <w:t xml:space="preserve">                                                                  </w:t>
+      </w:r>
+    </w:p>
+    <w:p>
+      <w:pPr>
+        <w:pStyle w:val="Body"/>
+        <w:numPr>
+          <w:ilvl w:val="1"/>
+          <w:numId w:val="27"/>
+        </w:numPr>
+        <w:spacing w:before="81"/>
+        <w:rPr>
+          <w:rFonts w:eastAsia="Times New Roman"/>
+          <w:bdr w:val="none" w:sz="0" w:space="0" w:color="auto"/>
+          <w:lang w:val="en-IN"/>
+          <w14:textOutline w14:w="0" w14:cap="rnd" w14:cmpd="sng" w14:algn="ctr">
+            <w14:noFill/>
+            <w14:prstDash w14:val="solid"/>
+            <w14:bevel/>
+          </w14:textOutline>
+        </w:rPr>
+      </w:pPr>
+      <w:r>
+        <w:rPr>
+          <w:rFonts w:eastAsia="Times New Roman"/>
+          <w:bdr w:val="none" w:sz="0" w:space="0" w:color="auto"/>
+          <w:lang w:val="en-IN"/>
+          <w14:textOutline w14:w="0" w14:cap="rnd" w14:cmpd="sng" w14:algn="ctr">
+            <w14:noFill/>
+            <w14:prstDash w14:val="solid"/>
+            <w14:bevel/>
+          </w14:textOutline>
+        </w:rPr>
+        <w:t xml:space="preserve">Developed a full-stack real-time chat web app using with secure JWT authentication and </w:t>
+      </w:r>
+      <w:proofErr w:type="spellStart"/>
+      <w:r>
+        <w:rPr>
+          <w:rFonts w:eastAsia="Times New Roman"/>
+          <w:bdr w:val="none" w:sz="0" w:space="0" w:color="auto"/>
+          <w:lang w:val="en-IN"/>
+          <w14:textOutline w14:w="0" w14:cap="rnd" w14:cmpd="sng" w14:algn="ctr">
+            <w14:noFill/>
+            <w14:prstDash w14:val="solid"/>
+            <w14:bevel/>
+          </w14:textOutline>
+        </w:rPr>
+        <w:t>bcrypt</w:t>
+      </w:r>
+      <w:proofErr w:type="spellEnd"/>
+      <w:r>
+        <w:rPr>
+          <w:rFonts w:eastAsia="Times New Roman"/>
+          <w:bdr w:val="none" w:sz="0" w:space="0" w:color="auto"/>
+          <w:lang w:val="en-IN"/>
+          <w14:textOutline w14:w="0" w14:cap="rnd" w14:cmpd="sng" w14:algn="ctr">
+            <w14:noFill/>
+            <w14:prstDash w14:val="solid"/>
+            <w14:bevel/>
+          </w14:textOutline>
+        </w:rPr>
+        <w:t xml:space="preserve"> password hashing.</w:t>
+      </w:r>
+    </w:p>
+    <w:p>
+      <w:pPr>
+        <w:pStyle w:val="Body"/>
+        <w:numPr>
+          <w:ilvl w:val="1"/>
+          <w:numId w:val="27"/>
+        </w:numPr>
+        <w:spacing w:before="81"/>
+        <w:rPr>
+          <w:rFonts w:eastAsia="Times New Roman"/>
+          <w:bdr w:val="none" w:sz="0" w:space="0" w:color="auto"/>
+          <w:lang w:val="en-IN"/>
+          <w14:textOutline w14:w="0" w14:cap="rnd" w14:cmpd="sng" w14:algn="ctr">
+            <w14:noFill/>
+            <w14:prstDash w14:val="solid"/>
+            <w14:bevel/>
+          </w14:textOutline>
+        </w:rPr>
+      </w:pPr>
+      <w:r>
+        <w:rPr>
+          <w:rFonts w:eastAsia="Times New Roman"/>
+          <w:bdr w:val="none" w:sz="0" w:space="0" w:color="auto"/>
+          <w:lang w:val="en-IN"/>
+          <w14:textOutline w14:w="0" w14:cap="rnd" w14:cmpd="sng" w14:algn="ctr">
+            <w14:noFill/>
+            <w14:prstDash w14:val="solid"/>
+            <w14:bevel/>
+          </w14:textOutline>
+        </w:rPr>
+        <w:t>Implemented live messaging,</w:t>
+      </w:r>
+      <w:r>
+        <w:rPr>
+          <w:rFonts w:eastAsia="Times New Roman"/>
+          <w:bdr w:val="none" w:sz="0" w:space="0" w:color="auto"/>
+          <w:lang w:val="en-IN"/>
+          <w14:textOutline w14:w="0" w14:cap="rnd" w14:cmpd="sng" w14:algn="ctr">
+            <w14:noFill/>
+            <w14:prstDash w14:val="solid"/>
+            <w14:bevel/>
+          </w14:textOutline>
+        </w:rPr>
+        <w:t xml:space="preserve"> </w:t>
+      </w:r>
+      <w:r>
+        <w:rPr>
+          <w:rFonts w:eastAsia="Times New Roman"/>
+          <w:bdr w:val="none" w:sz="0" w:space="0" w:color="auto"/>
+          <w:lang w:val="en-US"/>
+          <w14:textOutline w14:w="0" w14:cap="rnd" w14:cmpd="sng" w14:algn="ctr">
+            <w14:noFill/>
+            <w14:prstDash w14:val="solid"/>
+            <w14:bevel/>
+          </w14:textOutline>
+        </w:rPr>
+        <w:t>image sharing</w:t>
+      </w:r>
+      <w:r>
+        <w:rPr>
+          <w:rFonts w:eastAsia="Times New Roman"/>
+          <w:bdr w:val="none" w:sz="0" w:space="0" w:color="auto"/>
+          <w:lang w:val="en-IN"/>
+          <w14:textOutline w14:w="0" w14:cap="rnd" w14:cmpd="sng" w14:algn="ctr">
+            <w14:noFill/>
+            <w14:prstDash w14:val="solid"/>
+            <w14:bevel/>
+          </w14:textOutline>
+        </w:rPr>
+        <w:t xml:space="preserve">, </w:t>
+      </w:r>
+      <w:r>
+        <w:rPr>
+          <w:rFonts w:eastAsia="Times New Roman"/>
+          <w:bdr w:val="none" w:sz="0" w:space="0" w:color="auto"/>
+          <w:lang w:val="en-IN"/>
+          <w14:textOutline w14:w="0" w14:cap="rnd" w14:cmpd="sng" w14:algn="ctr">
+            <w14:noFill/>
+            <w14:prstDash w14:val="solid"/>
+            <w14:bevel/>
+          </w14:textOutline>
+        </w:rPr>
+        <w:t xml:space="preserve">message delivery/seen status, and multilingual chat by integrating a self-hosted </w:t>
+      </w:r>
+      <w:proofErr w:type="spellStart"/>
+      <w:r>
+        <w:rPr>
+          <w:rFonts w:eastAsia="Times New Roman"/>
+          <w:b/>
+          <w:bCs/>
+          <w:bdr w:val="none" w:sz="0" w:space="0" w:color="auto"/>
+          <w:lang w:val="en-IN"/>
+          <w14:textOutline w14:w="0" w14:cap="rnd" w14:cmpd="sng" w14:algn="ctr">
+            <w14:noFill/>
+            <w14:prstDash w14:val="solid"/>
+            <w14:bevel/>
+          </w14:textOutline>
+        </w:rPr>
+        <w:t>LibreTranslate</w:t>
+      </w:r>
+      <w:proofErr w:type="spellEnd"/>
+      <w:r>
+        <w:rPr>
+          <w:rFonts w:eastAsia="Times New Roman"/>
+          <w:bdr w:val="none" w:sz="0" w:space="0" w:color="auto"/>
+          <w:lang w:val="en-IN"/>
+          <w14:textOutline w14:w="0" w14:cap="rnd" w14:cmpd="sng" w14:algn="ctr">
+            <w14:noFill/>
+            <w14:prstDash w14:val="solid"/>
+            <w14:bevel/>
+          </w14:textOutline>
+        </w:rPr>
+        <w:t xml:space="preserve"> Docker container for on-the-fly message translation.</w:t>
+      </w:r>
+    </w:p>
+    <w:p>
+      <w:pPr>
+        <w:pStyle w:val="Body"/>
+        <w:numPr>
+          <w:ilvl w:val="1"/>
+          <w:numId w:val="27"/>
+        </w:numPr>
+        <w:spacing w:before="81"/>
+        <w:rPr>
+          <w:rFonts w:eastAsia="Times New Roman"/>
+          <w:bdr w:val="none" w:sz="0" w:space="0" w:color="auto"/>
+          <w:lang w:val="en-IN"/>
+          <w14:textOutline w14:w="0" w14:cap="rnd" w14:cmpd="sng" w14:algn="ctr">
+            <w14:noFill/>
+            <w14:prstDash w14:val="solid"/>
+            <w14:bevel/>
+          </w14:textOutline>
+        </w:rPr>
+      </w:pPr>
+      <w:r>
+        <w:rPr>
+          <w:rFonts w:eastAsia="Times New Roman"/>
+          <w:bdr w:val="none" w:sz="0" w:space="0" w:color="auto"/>
+          <w:lang w:val="en-IN"/>
+          <w14:textOutline w14:w="0" w14:cap="rnd" w14:cmpd="sng" w14:algn="ctr">
+            <w14:noFill/>
+            <w14:prstDash w14:val="solid"/>
+            <w14:bevel/>
+          </w14:textOutline>
+        </w:rPr>
+        <w:t>Designed a responsive, user-friendly React interface for seamless experience across devices.</w:t>
+      </w:r>
+    </w:p>
+    <w:p>
+      <w:pPr>
+        <w:pStyle w:val="Body"/>
+        <w:numPr>
+          <w:ilvl w:val="0"/>
+          <w:numId w:val="27"/>
+        </w:numPr>
+        <w:spacing w:before="81"/>
+        <w:rPr>
+          <w:sz w:val="24"/>
+          <w:szCs w:val="24"/>
+          <w:lang w:val="en-IN"/>
+        </w:rPr>
+      </w:pPr>
+      <w:hyperlink r:id="rId12" w:history="1">
         <w:r>
           <w:rPr>
             <w:rStyle w:val="Hyperlink"/>
@@ -1518,7 +1843,53 @@
             <w:szCs w:val="24"/>
             <w:lang w:val="en-IN"/>
           </w:rPr>
-          <w:t>Online Programming Submission &amp; Evaluation System</w:t>
+          <w:t xml:space="preserve">Codify </w:t>
+        </w:r>
+        <w:proofErr w:type="gramStart"/>
+        <w:r>
+          <w:rPr>
+            <w:rStyle w:val="Hyperlink"/>
+            <w:b/>
+            <w:bCs/>
+            <w:sz w:val="24"/>
+            <w:szCs w:val="24"/>
+            <w:lang w:val="en-IN"/>
+          </w:rPr>
+          <w:t xml:space="preserve">- </w:t>
+        </w:r>
+        <w:r>
+          <w:rPr>
+            <w:rStyle w:val="Hyperlink"/>
+            <w:b/>
+            <w:bCs/>
+            <w:sz w:val="24"/>
+            <w:szCs w:val="24"/>
+            <w:lang w:val="en-IN"/>
+          </w:rPr>
+          <w:t xml:space="preserve"> O</w:t>
+        </w:r>
+        <w:r>
+          <w:rPr>
+            <w:rStyle w:val="Hyperlink"/>
+            <w:b/>
+            <w:bCs/>
+            <w:sz w:val="24"/>
+            <w:szCs w:val="24"/>
+            <w:lang w:val="en-IN"/>
+          </w:rPr>
+          <w:t>nline</w:t>
+        </w:r>
+        <w:proofErr w:type="gramEnd"/>
+        <w:r>
+          <w:rPr>
+            <w:rStyle w:val="Hyperlink"/>
+            <w:b/>
+            <w:bCs/>
+            <w:sz w:val="24"/>
+            <w:szCs w:val="24"/>
+            <w:lang w:val="en-IN"/>
+          </w:rPr>
+          <w:t xml:space="preserve"> Programming Submission &amp; Evaluation System</w:t>
         </w:r>
       </w:hyperlink>
       <w:r>
@@ -1781,14 +2152,26 @@
           <w:szCs w:val="24"/>
           <w:lang w:val="en-US"/>
         </w:rPr>
-        <w:t>Development Tools :</w:t>
-      </w:r>
-      <w:r>
-        <w:rPr>
+        <w:t xml:space="preserve">Development </w:t>
+      </w:r>
+      <w:proofErr w:type="gramStart"/>
+      <w:r>
+        <w:rPr>
+          <w:b/>
+          <w:bCs/>
           <w:sz w:val="24"/>
           <w:szCs w:val="24"/>
           <w:lang w:val="en-US"/>
         </w:rPr>
+        <w:t>Tools :</w:t>
+      </w:r>
+      <w:proofErr w:type="gramEnd"/>
+      <w:r>
+        <w:rPr>
+          <w:sz w:val="24"/>
+          <w:szCs w:val="24"/>
+          <w:lang w:val="en-US"/>
+        </w:rPr>
         <w:t xml:space="preserve"> </w:t>
       </w:r>
       <w:r>
@@ -1797,7 +2180,7 @@
           <w:szCs w:val="24"/>
           <w:lang w:val="en-US"/>
         </w:rPr>
-        <w:t xml:space="preserve">Git, Firebase, Postman </w:t>
+        <w:t xml:space="preserve">Git, Postman </w:t>
       </w:r>
     </w:p>
     <w:p>
@@ -1822,23 +2205,67 @@
           <w:szCs w:val="24"/>
           <w:lang w:val="en-US"/>
         </w:rPr>
-        <w:t>Libraries and Frameworks :</w:t>
-      </w:r>
-      <w:r>
-        <w:rPr>
+        <w:t xml:space="preserve">Libraries and </w:t>
+      </w:r>
+      <w:proofErr w:type="gramStart"/>
+      <w:r>
+        <w:rPr>
+          <w:b/>
+          <w:bCs/>
           <w:sz w:val="24"/>
           <w:szCs w:val="24"/>
           <w:lang w:val="en-US"/>
         </w:rPr>
-        <w:t xml:space="preserve">Express, Tailwind </w:t>
-      </w:r>
+        <w:t>Frameworks :</w:t>
+      </w:r>
+      <w:proofErr w:type="gramEnd"/>
       <w:r>
         <w:rPr>
           <w:sz w:val="24"/>
           <w:szCs w:val="24"/>
           <w:lang w:val="en-US"/>
         </w:rPr>
-        <w:t>CSS,ReactJS</w:t>
+        <w:t>Express</w:t>
+      </w:r>
+      <w:r>
+        <w:rPr>
+          <w:sz w:val="24"/>
+          <w:szCs w:val="24"/>
+          <w:lang w:val="en-US"/>
+        </w:rPr>
+        <w:t xml:space="preserve">.js </w:t>
+      </w:r>
+      <w:r>
+        <w:rPr>
+          <w:sz w:val="24"/>
+          <w:szCs w:val="24"/>
+          <w:lang w:val="en-US"/>
+        </w:rPr>
+        <w:t xml:space="preserve">, Tailwind </w:t>
+      </w:r>
+      <w:r>
+        <w:rPr>
+          <w:sz w:val="24"/>
+          <w:szCs w:val="24"/>
+          <w:lang w:val="en-US"/>
+        </w:rPr>
+        <w:t>CSS,</w:t>
+      </w:r>
+      <w:r>
+        <w:rPr>
+          <w:sz w:val="24"/>
+          <w:szCs w:val="24"/>
+          <w:lang w:val="en-US"/>
+        </w:rPr>
+        <w:t xml:space="preserve"> </w:t>
+      </w:r>
+      <w:r>
+        <w:rPr>
+          <w:sz w:val="24"/>
+          <w:szCs w:val="24"/>
+          <w:lang w:val="en-US"/>
+        </w:rPr>
+        <w:t>ReactJS</w:t>
       </w:r>
     </w:p>
     <w:p>
@@ -1855,6 +2282,7 @@
           <w:lang w:val="en-US"/>
         </w:rPr>
       </w:pPr>
+      <w:proofErr w:type="gramStart"/>
       <w:r>
         <w:rPr>
           <w:b/>
@@ -1863,7 +2291,18 @@
           <w:szCs w:val="24"/>
           <w:lang w:val="en-US"/>
         </w:rPr>
-        <w:t xml:space="preserve">Databases : </w:t>
+        <w:t>Databases :</w:t>
+      </w:r>
+      <w:proofErr w:type="gramEnd"/>
+      <w:r>
+        <w:rPr>
+          <w:b/>
+          <w:bCs/>
+          <w:sz w:val="24"/>
+          <w:szCs w:val="24"/>
+          <w:lang w:val="en-US"/>
+        </w:rPr>
+        <w:t xml:space="preserve"> </w:t>
       </w:r>
       <w:r>
         <w:rPr>
@@ -1896,39 +2335,6 @@
           <w:szCs w:val="24"/>
           <w:lang w:val="en-US"/>
         </w:rPr>
-        <w:t>Core Subject :</w:t>
-      </w:r>
-      <w:r>
-        <w:rPr>
-          <w:sz w:val="24"/>
-          <w:szCs w:val="24"/>
-          <w:lang w:val="en-US"/>
-        </w:rPr>
-        <w:t xml:space="preserve">  Data Structures and Algorithms, Operating System</w:t>
-      </w:r>
-    </w:p>
-    <w:p>
-      <w:pPr>
-        <w:pStyle w:val="Body"/>
-        <w:numPr>
-          <w:ilvl w:val="0"/>
-          <w:numId w:val="23"/>
-        </w:numPr>
-        <w:spacing w:before="81"/>
-        <w:rPr>
-          <w:sz w:val="24"/>
-          <w:szCs w:val="24"/>
-          <w:lang w:val="en-US"/>
-        </w:rPr>
-      </w:pPr>
-      <w:r>
-        <w:rPr>
-          <w:b/>
-          <w:bCs/>
-          <w:sz w:val="24"/>
-          <w:szCs w:val="24"/>
-          <w:lang w:val="en-US"/>
-        </w:rPr>
         <w:t>Runtime Environment:</w:t>
       </w:r>
       <w:r>
@@ -2004,7 +2410,85 @@
           <w:ilvl w:val="0"/>
           <w:numId w:val="28"/>
         </w:numPr>
-        <w:spacing w:before="15"/>
+        <w:spacing w:before="15" w:line="360" w:lineRule="auto"/>
+      </w:pPr>
+      <w:hyperlink r:id="rId13" w:history="1">
+        <w:r>
+          <w:rPr>
+            <w:rStyle w:val="Hyperlink"/>
+            <w:b/>
+            <w:bCs/>
+            <w:sz w:val="24"/>
+            <w:szCs w:val="24"/>
+          </w:rPr>
+          <w:t>NPTEL</w:t>
+        </w:r>
+      </w:hyperlink>
+      <w:r>
+        <w:rPr>
+          <w:b/>
+          <w:bCs/>
+          <w:sz w:val="24"/>
+          <w:szCs w:val="24"/>
+        </w:rPr>
+        <w:t xml:space="preserve"> </w:t>
+      </w:r>
+      <w:r>
+        <w:rPr>
+          <w:b/>
+          <w:bCs/>
+          <w:sz w:val="24"/>
+          <w:szCs w:val="24"/>
+        </w:rPr>
+        <w:t>:</w:t>
+      </w:r>
+      <w:r>
+        <w:rPr>
+          <w:b/>
+          <w:bCs/>
+        </w:rPr>
+        <w:t xml:space="preserve"> </w:t>
+      </w:r>
+      <w:r>
+        <w:t xml:space="preserve">Data structure and </w:t>
+      </w:r>
+      <w:proofErr w:type="gramStart"/>
+      <w:r>
+        <w:t>Algorithm</w:t>
+      </w:r>
+      <w:r>
+        <w:t xml:space="preserve"> </w:t>
+      </w:r>
+      <w:r>
+        <w:t>,</w:t>
+      </w:r>
+      <w:proofErr w:type="gramEnd"/>
+      <w:r>
+        <w:t xml:space="preserve">  Database management </w:t>
+      </w:r>
+      <w:proofErr w:type="gramStart"/>
+      <w:r>
+        <w:t>System ,</w:t>
+      </w:r>
+      <w:proofErr w:type="gramEnd"/>
+      <w:r>
+        <w:t xml:space="preserve">  </w:t>
+      </w:r>
+      <w:r>
+        <w:t>Operating System Fundamental</w:t>
+      </w:r>
+      <w:r>
+        <w:t xml:space="preserve"> </w:t>
+      </w:r>
+    </w:p>
+    <w:p>
+      <w:pPr>
+        <w:pStyle w:val="ListParagraph"/>
+        <w:numPr>
+          <w:ilvl w:val="0"/>
+          <w:numId w:val="28"/>
+        </w:numPr>
+        <w:spacing w:before="15" w:line="360" w:lineRule="auto"/>
       </w:pPr>
       <w:hyperlink r:id="rId14" w:history="1">
         <w:r>
@@ -2012,75 +2496,26 @@
             <w:rStyle w:val="Hyperlink"/>
             <w:b/>
             <w:bCs/>
+            <w:sz w:val="24"/>
+            <w:szCs w:val="24"/>
           </w:rPr>
-          <w:t xml:space="preserve">NPTEL </w:t>
-        </w:r>
-        <w:r>
-          <w:rPr>
-            <w:rStyle w:val="Hyperlink"/>
-            <w:b/>
-            <w:bCs/>
-          </w:rPr>
-          <w:t>:</w:t>
+          <w:t>Odoo Hackathon 2025</w:t>
         </w:r>
       </w:hyperlink>
       <w:r>
         <w:rPr>
           <w:b/>
           <w:bCs/>
-        </w:rPr>
-        <w:t xml:space="preserve"> </w:t>
-      </w:r>
-      <w:r>
-        <w:t>Data structure and Algorithm</w:t>
-      </w:r>
-      <w:r>
-        <w:t xml:space="preserve"> </w:t>
-      </w:r>
-      <w:r>
-        <w:t>,</w:t>
-      </w:r>
-      <w:r>
-        <w:t xml:space="preserve">  Database management System ,  Blockchain and Its Application ,</w:t>
-      </w:r>
-    </w:p>
-    <w:p>
-      <w:pPr>
-        <w:pStyle w:val="ListParagraph"/>
-        <w:spacing w:before="15"/>
-        <w:ind w:left="1440" w:firstLine="0"/>
-      </w:pPr>
-      <w:r>
-        <w:t xml:space="preserve">    </w:t>
-      </w:r>
-      <w:r>
-        <w:t>Operating System Fundamentals</w:t>
-      </w:r>
-      <w:r>
-        <w:t xml:space="preserve">, Introduction to Machine Learning </w:t>
-      </w:r>
-    </w:p>
-    <w:p>
-      <w:pPr>
-        <w:pStyle w:val="ListParagraph"/>
-        <w:numPr>
-          <w:ilvl w:val="0"/>
-          <w:numId w:val="28"/>
-        </w:numPr>
-        <w:spacing w:before="15"/>
-      </w:pPr>
-      <w:hyperlink r:id="rId15" w:history="1">
-        <w:r>
-          <w:rPr>
-            <w:rStyle w:val="Hyperlink"/>
-            <w:b/>
-            <w:bCs/>
-          </w:rPr>
-          <w:t>Odoo Hackathon 2025 :</w:t>
-        </w:r>
-      </w:hyperlink>
+          <w:sz w:val="24"/>
+          <w:szCs w:val="24"/>
+        </w:rPr>
+        <w:t xml:space="preserve"> :</w:t>
+      </w:r>
       <w:r>
         <w:t xml:space="preserve"> Selected among the top 50 teams</w:t>
+      </w:r>
+      <w:r>
+        <w:t xml:space="preserve"> in Odoo X GVP</w:t>
       </w:r>
     </w:p>
     <w:sectPr>
@@ -6516,7 +6951,7 @@
   <w:num w:numId="3" w16cid:durableId="971060412">
     <w:abstractNumId w:val="22"/>
     <w:lvlOverride w:ilvl="0">
-      <w:lvl w:ilvl="0" w:tplc="CAE2CF40">
+      <w:lvl w:ilvl="0" w:tplc="2356DC9A">
         <w:start w:val="1"/>
         <w:numFmt w:val="bullet"/>
         <w:lvlText w:val="▪"/>
@@ -6547,7 +6982,7 @@
       </w:lvl>
     </w:lvlOverride>
     <w:lvlOverride w:ilvl="1">
-      <w:lvl w:ilvl="1" w:tplc="54C8F194">
+      <w:lvl w:ilvl="1" w:tplc="99168DDC">
         <w:start w:val="1"/>
         <w:numFmt w:val="bullet"/>
         <w:lvlText w:val="o"/>
@@ -6581,7 +7016,7 @@
       </w:lvl>
     </w:lvlOverride>
     <w:lvlOverride w:ilvl="2">
-      <w:lvl w:ilvl="2" w:tplc="3D100B86">
+      <w:lvl w:ilvl="2" w:tplc="D062F530">
         <w:start w:val="1"/>
         <w:numFmt w:val="bullet"/>
         <w:lvlText w:val="•"/>
@@ -6615,7 +7050,7 @@
       </w:lvl>
     </w:lvlOverride>
     <w:lvlOverride w:ilvl="3">
-      <w:lvl w:ilvl="3" w:tplc="84A0839C">
+      <w:lvl w:ilvl="3" w:tplc="E30E5170">
         <w:start w:val="1"/>
         <w:numFmt w:val="bullet"/>
         <w:lvlText w:val="•"/>
@@ -6649,7 +7084,7 @@
       </w:lvl>
     </w:lvlOverride>
     <w:lvlOverride w:ilvl="4">
-      <w:lvl w:ilvl="4" w:tplc="98D22212">
+      <w:lvl w:ilvl="4" w:tplc="A8E87CF2">
         <w:start w:val="1"/>
         <w:numFmt w:val="bullet"/>
         <w:lvlText w:val="•"/>
@@ -6683,7 +7118,7 @@
       </w:lvl>
     </w:lvlOverride>
     <w:lvlOverride w:ilvl="5">
-      <w:lvl w:ilvl="5" w:tplc="6D68A026">
+      <w:lvl w:ilvl="5" w:tplc="F0FA49A4">
         <w:start w:val="1"/>
         <w:numFmt w:val="bullet"/>
         <w:lvlText w:val="•"/>
@@ -6717,7 +7152,7 @@
       </w:lvl>
     </w:lvlOverride>
     <w:lvlOverride w:ilvl="6">
-      <w:lvl w:ilvl="6" w:tplc="45C28560">
+      <w:lvl w:ilvl="6" w:tplc="66DEAE8E">
         <w:start w:val="1"/>
         <w:numFmt w:val="bullet"/>
         <w:lvlText w:val="•"/>
@@ -6751,7 +7186,7 @@
       </w:lvl>
     </w:lvlOverride>
     <w:lvlOverride w:ilvl="7">
-      <w:lvl w:ilvl="7" w:tplc="4D868C2C">
+      <w:lvl w:ilvl="7" w:tplc="2CF655EC">
         <w:start w:val="1"/>
         <w:numFmt w:val="bullet"/>
         <w:lvlText w:val="•"/>
@@ -6785,7 +7220,7 @@
       </w:lvl>
     </w:lvlOverride>
     <w:lvlOverride w:ilvl="8">
-      <w:lvl w:ilvl="8" w:tplc="1B6660A8">
+      <w:lvl w:ilvl="8" w:tplc="A6E66222">
         <w:start w:val="1"/>
         <w:numFmt w:val="bullet"/>
         <w:lvlText w:val="•"/>
@@ -6822,7 +7257,7 @@
   <w:num w:numId="4" w16cid:durableId="1580746935">
     <w:abstractNumId w:val="22"/>
     <w:lvlOverride w:ilvl="0">
-      <w:lvl w:ilvl="0" w:tplc="CAE2CF40">
+      <w:lvl w:ilvl="0" w:tplc="2356DC9A">
         <w:start w:val="1"/>
         <w:numFmt w:val="bullet"/>
         <w:lvlText w:val="▪"/>
@@ -6853,7 +7288,7 @@
       </w:lvl>
     </w:lvlOverride>
     <w:lvlOverride w:ilvl="1">
-      <w:lvl w:ilvl="1" w:tplc="54C8F194">
+      <w:lvl w:ilvl="1" w:tplc="99168DDC">
         <w:start w:val="1"/>
         <w:numFmt w:val="bullet"/>
         <w:lvlText w:val="o"/>
@@ -6887,7 +7322,7 @@
       </w:lvl>
     </w:lvlOverride>
     <w:lvlOverride w:ilvl="2">
-      <w:lvl w:ilvl="2" w:tplc="3D100B86">
+      <w:lvl w:ilvl="2" w:tplc="D062F530">
         <w:start w:val="1"/>
         <w:numFmt w:val="bullet"/>
         <w:lvlText w:val="•"/>
@@ -6921,7 +7356,7 @@
       </w:lvl>
     </w:lvlOverride>
     <w:lvlOverride w:ilvl="3">
-      <w:lvl w:ilvl="3" w:tplc="84A0839C">
+      <w:lvl w:ilvl="3" w:tplc="E30E5170">
         <w:start w:val="1"/>
         <w:numFmt w:val="bullet"/>
         <w:lvlText w:val="•"/>
@@ -6955,7 +7390,7 @@
       </w:lvl>
     </w:lvlOverride>
     <w:lvlOverride w:ilvl="4">
-      <w:lvl w:ilvl="4" w:tplc="98D22212">
+      <w:lvl w:ilvl="4" w:tplc="A8E87CF2">
         <w:start w:val="1"/>
         <w:numFmt w:val="bullet"/>
         <w:lvlText w:val="•"/>
@@ -6989,7 +7424,7 @@
       </w:lvl>
     </w:lvlOverride>
     <w:lvlOverride w:ilvl="5">
-      <w:lvl w:ilvl="5" w:tplc="6D68A026">
+      <w:lvl w:ilvl="5" w:tplc="F0FA49A4">
         <w:start w:val="1"/>
         <w:numFmt w:val="bullet"/>
         <w:lvlText w:val="•"/>
@@ -7023,7 +7458,7 @@
       </w:lvl>
     </w:lvlOverride>
     <w:lvlOverride w:ilvl="6">
-      <w:lvl w:ilvl="6" w:tplc="45C28560">
+      <w:lvl w:ilvl="6" w:tplc="66DEAE8E">
         <w:start w:val="1"/>
         <w:numFmt w:val="bullet"/>
         <w:lvlText w:val="•"/>
@@ -7057,7 +7492,7 @@
       </w:lvl>
     </w:lvlOverride>
     <w:lvlOverride w:ilvl="7">
-      <w:lvl w:ilvl="7" w:tplc="4D868C2C">
+      <w:lvl w:ilvl="7" w:tplc="2CF655EC">
         <w:start w:val="1"/>
         <w:numFmt w:val="bullet"/>
         <w:lvlText w:val="•"/>
@@ -7091,7 +7526,7 @@
       </w:lvl>
     </w:lvlOverride>
     <w:lvlOverride w:ilvl="8">
-      <w:lvl w:ilvl="8" w:tplc="1B6660A8">
+      <w:lvl w:ilvl="8" w:tplc="A6E66222">
         <w:start w:val="1"/>
         <w:numFmt w:val="bullet"/>
         <w:lvlText w:val="•"/>
@@ -7128,7 +7563,7 @@
   <w:num w:numId="5" w16cid:durableId="279411781">
     <w:abstractNumId w:val="22"/>
     <w:lvlOverride w:ilvl="0">
-      <w:lvl w:ilvl="0" w:tplc="CAE2CF40">
+      <w:lvl w:ilvl="0" w:tplc="2356DC9A">
         <w:start w:val="1"/>
         <w:numFmt w:val="bullet"/>
         <w:lvlText w:val="▪"/>
@@ -7159,7 +7594,7 @@
       </w:lvl>
     </w:lvlOverride>
     <w:lvlOverride w:ilvl="1">
-      <w:lvl w:ilvl="1" w:tplc="54C8F194">
+      <w:lvl w:ilvl="1" w:tplc="99168DDC">
         <w:start w:val="1"/>
         <w:numFmt w:val="bullet"/>
         <w:lvlText w:val="o"/>
@@ -7193,7 +7628,7 @@
       </w:lvl>
     </w:lvlOverride>
     <w:lvlOverride w:ilvl="2">
-      <w:lvl w:ilvl="2" w:tplc="3D100B86">
+      <w:lvl w:ilvl="2" w:tplc="D062F530">
         <w:start w:val="1"/>
         <w:numFmt w:val="bullet"/>
         <w:lvlText w:val="•"/>
@@ -7227,7 +7662,7 @@
       </w:lvl>
     </w:lvlOverride>
     <w:lvlOverride w:ilvl="3">
-      <w:lvl w:ilvl="3" w:tplc="84A0839C">
+      <w:lvl w:ilvl="3" w:tplc="E30E5170">
         <w:start w:val="1"/>
         <w:numFmt w:val="bullet"/>
         <w:lvlText w:val="•"/>
@@ -7261,7 +7696,7 @@
       </w:lvl>
     </w:lvlOverride>
     <w:lvlOverride w:ilvl="4">
-      <w:lvl w:ilvl="4" w:tplc="98D22212">
+      <w:lvl w:ilvl="4" w:tplc="A8E87CF2">
         <w:start w:val="1"/>
         <w:numFmt w:val="bullet"/>
         <w:lvlText w:val="•"/>
@@ -7295,7 +7730,7 @@
       </w:lvl>
     </w:lvlOverride>
     <w:lvlOverride w:ilvl="5">
-      <w:lvl w:ilvl="5" w:tplc="6D68A026">
+      <w:lvl w:ilvl="5" w:tplc="F0FA49A4">
         <w:start w:val="1"/>
         <w:numFmt w:val="bullet"/>
         <w:lvlText w:val="•"/>
@@ -7329,7 +7764,7 @@
       </w:lvl>
     </w:lvlOverride>
     <w:lvlOverride w:ilvl="6">
-      <w:lvl w:ilvl="6" w:tplc="45C28560">
+      <w:lvl w:ilvl="6" w:tplc="66DEAE8E">
         <w:start w:val="1"/>
         <w:numFmt w:val="bullet"/>
         <w:lvlText w:val="•"/>
@@ -7363,7 +7798,7 @@
       </w:lvl>
     </w:lvlOverride>
     <w:lvlOverride w:ilvl="7">
-      <w:lvl w:ilvl="7" w:tplc="4D868C2C">
+      <w:lvl w:ilvl="7" w:tplc="2CF655EC">
         <w:start w:val="1"/>
         <w:numFmt w:val="bullet"/>
         <w:lvlText w:val="•"/>
@@ -7397,7 +7832,7 @@
       </w:lvl>
     </w:lvlOverride>
     <w:lvlOverride w:ilvl="8">
-      <w:lvl w:ilvl="8" w:tplc="1B6660A8">
+      <w:lvl w:ilvl="8" w:tplc="A6E66222">
         <w:start w:val="1"/>
         <w:numFmt w:val="bullet"/>
         <w:lvlText w:val="•"/>
